--- a/Opdr03 - Leertraject.docx
+++ b/Opdr03 - Leertraject.docx
@@ -946,6 +946,15 @@
     </w:sdt>
     <w:sdt>
       <w:sdtPr>
+        <w:rPr>
+          <w:rFonts w:asciiTheme="minorHAnsi" w:eastAsiaTheme="minorHAnsi" w:hAnsiTheme="minorHAnsi" w:cstheme="minorBidi"/>
+          <w:color w:val="auto"/>
+          <w:kern w:val="2"/>
+          <w:sz w:val="24"/>
+          <w:szCs w:val="24"/>
+          <w:lang w:eastAsia="en-US"/>
+          <w14:ligatures w14:val="standardContextual"/>
+        </w:rPr>
         <w:id w:val="1952202572"/>
         <w:docPartObj>
           <w:docPartGallery w:val="Table of Contents"/>
@@ -954,15 +963,8 @@
       </w:sdtPr>
       <w:sdtEndPr>
         <w:rPr>
-          <w:rFonts w:asciiTheme="minorHAnsi" w:eastAsiaTheme="minorHAnsi" w:hAnsiTheme="minorHAnsi" w:cstheme="minorBidi"/>
           <w:b/>
           <w:bCs/>
-          <w:color w:val="auto"/>
-          <w:kern w:val="2"/>
-          <w:sz w:val="24"/>
-          <w:szCs w:val="24"/>
-          <w:lang w:eastAsia="en-US"/>
-          <w14:ligatures w14:val="standardContextual"/>
         </w:rPr>
       </w:sdtEndPr>
       <w:sdtContent>
@@ -981,7 +983,9 @@
               <w:tab w:val="right" w:leader="dot" w:pos="9062"/>
             </w:tabs>
             <w:rPr>
+              <w:rFonts w:eastAsiaTheme="minorEastAsia"/>
               <w:noProof/>
+              <w:lang w:eastAsia="nl-NL"/>
             </w:rPr>
           </w:pPr>
           <w:r>
@@ -993,7 +997,7 @@
           <w:r>
             <w:fldChar w:fldCharType="separate"/>
           </w:r>
-          <w:hyperlink w:anchor="_Toc198133735" w:history="1">
+          <w:hyperlink w:anchor="_Toc199503842" w:history="1">
             <w:r>
               <w:rPr>
                 <w:rStyle w:val="Hyperlink"/>
@@ -1020,7 +1024,7 @@
                 <w:noProof/>
                 <w:webHidden/>
               </w:rPr>
-              <w:instrText xml:space="preserve"> PAGEREF _Toc198133735 \h </w:instrText>
+              <w:instrText xml:space="preserve"> PAGEREF _Toc199503842 \h </w:instrText>
             </w:r>
             <w:r>
               <w:rPr>
@@ -1058,10 +1062,12 @@
               <w:tab w:val="right" w:leader="dot" w:pos="9062"/>
             </w:tabs>
             <w:rPr>
+              <w:rFonts w:eastAsiaTheme="minorEastAsia"/>
               <w:noProof/>
+              <w:lang w:eastAsia="nl-NL"/>
             </w:rPr>
           </w:pPr>
-          <w:hyperlink w:anchor="_Toc198133736" w:history="1">
+          <w:hyperlink w:anchor="_Toc199503843" w:history="1">
             <w:r>
               <w:rPr>
                 <w:rStyle w:val="Hyperlink"/>
@@ -1088,7 +1094,7 @@
                 <w:noProof/>
                 <w:webHidden/>
               </w:rPr>
-              <w:instrText xml:space="preserve"> PAGEREF _Toc198133736 \h </w:instrText>
+              <w:instrText xml:space="preserve"> PAGEREF _Toc199503843 \h </w:instrText>
             </w:r>
             <w:r>
               <w:rPr>
@@ -1126,10 +1132,12 @@
               <w:tab w:val="right" w:leader="dot" w:pos="9062"/>
             </w:tabs>
             <w:rPr>
+              <w:rFonts w:eastAsiaTheme="minorEastAsia"/>
               <w:noProof/>
+              <w:lang w:eastAsia="nl-NL"/>
             </w:rPr>
           </w:pPr>
-          <w:hyperlink w:anchor="_Toc198133737" w:history="1">
+          <w:hyperlink w:anchor="_Toc199503844" w:history="1">
             <w:r>
               <w:rPr>
                 <w:rStyle w:val="Hyperlink"/>
@@ -1156,7 +1164,7 @@
                 <w:noProof/>
                 <w:webHidden/>
               </w:rPr>
-              <w:instrText xml:space="preserve"> PAGEREF _Toc198133737 \h </w:instrText>
+              <w:instrText xml:space="preserve"> PAGEREF _Toc199503844 \h </w:instrText>
             </w:r>
             <w:r>
               <w:rPr>
@@ -1194,10 +1202,12 @@
               <w:tab w:val="right" w:leader="dot" w:pos="9062"/>
             </w:tabs>
             <w:rPr>
+              <w:rFonts w:eastAsiaTheme="minorEastAsia"/>
               <w:noProof/>
+              <w:lang w:eastAsia="nl-NL"/>
             </w:rPr>
           </w:pPr>
-          <w:hyperlink w:anchor="_Toc198133738" w:history="1">
+          <w:hyperlink w:anchor="_Toc199503845" w:history="1">
             <w:r>
               <w:rPr>
                 <w:rStyle w:val="Hyperlink"/>
@@ -1224,7 +1234,7 @@
                 <w:noProof/>
                 <w:webHidden/>
               </w:rPr>
-              <w:instrText xml:space="preserve"> PAGEREF _Toc198133738 \h </w:instrText>
+              <w:instrText xml:space="preserve"> PAGEREF _Toc199503845 \h </w:instrText>
             </w:r>
             <w:r>
               <w:rPr>
@@ -1262,10 +1272,12 @@
               <w:tab w:val="right" w:leader="dot" w:pos="9062"/>
             </w:tabs>
             <w:rPr>
+              <w:rFonts w:eastAsiaTheme="minorEastAsia"/>
               <w:noProof/>
+              <w:lang w:eastAsia="nl-NL"/>
             </w:rPr>
           </w:pPr>
-          <w:hyperlink w:anchor="_Toc198133739" w:history="1">
+          <w:hyperlink w:anchor="_Toc199503846" w:history="1">
             <w:r>
               <w:rPr>
                 <w:rStyle w:val="Hyperlink"/>
@@ -1292,7 +1304,7 @@
                 <w:noProof/>
                 <w:webHidden/>
               </w:rPr>
-              <w:instrText xml:space="preserve"> PAGEREF _Toc198133739 \h </w:instrText>
+              <w:instrText xml:space="preserve"> PAGEREF _Toc199503846 \h </w:instrText>
             </w:r>
             <w:r>
               <w:rPr>
@@ -1343,7 +1355,7 @@
       <w:pPr>
         <w:pStyle w:val="Kop1"/>
       </w:pPr>
-      <w:bookmarkStart w:id="0" w:name="_Toc198133735"/>
+      <w:bookmarkStart w:id="0" w:name="_Toc199503842"/>
       <w:r>
         <w:lastRenderedPageBreak/>
         <w:t>Reflectie op kennis en vaardigheden</w:t>
@@ -1379,7 +1391,7 @@
       <w:pPr>
         <w:pStyle w:val="Kop1"/>
       </w:pPr>
-      <w:bookmarkStart w:id="1" w:name="_Toc198133736"/>
+      <w:bookmarkStart w:id="1" w:name="_Toc199503843"/>
       <w:r>
         <w:t>Leerdoelen</w:t>
       </w:r>
@@ -1395,7 +1407,7 @@
       <w:pPr>
         <w:pStyle w:val="Kop1"/>
       </w:pPr>
-      <w:bookmarkStart w:id="2" w:name="_Toc198133737"/>
+      <w:bookmarkStart w:id="2" w:name="_Toc199503844"/>
       <w:r>
         <w:t>Chronologische Planning</w:t>
       </w:r>
@@ -1445,7 +1457,7 @@
       <w:pPr>
         <w:pStyle w:val="Kop1"/>
       </w:pPr>
-      <w:bookmarkStart w:id="3" w:name="_Toc198133738"/>
+      <w:bookmarkStart w:id="3" w:name="_Toc199503845"/>
       <w:r>
         <w:t>Akkoord op de Planning</w:t>
       </w:r>
@@ -1614,6 +1626,25 @@
       </w:r>
       <w:r>
         <w:pict w14:anchorId="67CBF1FC">
+          <v:shapetype id="_x0000_t75" coordsize="21600,21600" o:spt="75" o:preferrelative="t" path="m@4@5l@4@11@9@11@9@5xe" filled="f" stroked="f">
+            <v:stroke joinstyle="miter"/>
+            <v:formulas>
+              <v:f eqn="if lineDrawn pixelLineWidth 0"/>
+              <v:f eqn="sum @0 1 0"/>
+              <v:f eqn="sum 0 0 @1"/>
+              <v:f eqn="prod @2 1 2"/>
+              <v:f eqn="prod @3 21600 pixelWidth"/>
+              <v:f eqn="prod @3 21600 pixelHeight"/>
+              <v:f eqn="sum @0 0 1"/>
+              <v:f eqn="prod @6 1 2"/>
+              <v:f eqn="prod @7 21600 pixelWidth"/>
+              <v:f eqn="sum @8 21600 0"/>
+              <v:f eqn="prod @7 21600 pixelHeight"/>
+              <v:f eqn="sum @10 21600 0"/>
+            </v:formulas>
+            <v:path o:extrusionok="f" gradientshapeok="t" o:connecttype="rect"/>
+            <o:lock v:ext="edit" aspectratio="t"/>
+          </v:shapetype>
           <v:shape id="_x0000_i1025" type="#_x0000_t75" alt="Microsoft Office-handtekeningregel..." style="width:192pt;height:96pt">
             <v:imagedata r:id="rId16" o:title=""/>
             <o:lock v:ext="edit" ungrouping="t" rotation="t" cropping="t" verticies="t" text="t" grouping="t"/>
@@ -1632,7 +1663,7 @@
       <w:pPr>
         <w:pStyle w:val="Kop1"/>
       </w:pPr>
-      <w:bookmarkStart w:id="4" w:name="_Toc198133739"/>
+      <w:bookmarkStart w:id="4" w:name="_Toc199503846"/>
       <w:r>
         <w:lastRenderedPageBreak/>
         <w:t>Logboek</w:t>
@@ -2078,15 +2109,7 @@
         </w:numPr>
       </w:pPr>
       <w:r>
-        <w:t xml:space="preserve">Mailprovider gewijzigd van </w:t>
-      </w:r>
-      <w:proofErr w:type="spellStart"/>
-      <w:r>
-        <w:t>Mailchimp</w:t>
-      </w:r>
-      <w:proofErr w:type="spellEnd"/>
-      <w:r>
-        <w:t xml:space="preserve"> naar Active </w:t>
+        <w:t xml:space="preserve">Mailprovider gewijzigd van Mailchimp naar Active </w:t>
       </w:r>
       <w:proofErr w:type="spellStart"/>
       <w:r>
